--- a/game_reviews/translations/leprechaun-rama (Version 1).docx
+++ b/game_reviews/translations/leprechaun-rama (Version 1).docx
@@ -7,7 +7,7 @@
         <w:pStyle w:val="Heading1"/>
       </w:pPr>
       <w:r>
-        <w:t>Play Leprechaun Rama Free: Exciting All Ways Slot Game</w:t>
+        <w:t>Play Leprechaun Rama for Free</w:t>
       </w:r>
     </w:p>
     <w:p>
@@ -246,7 +246,7 @@
       </w:pPr>
       <w:r/>
       <w:r>
-        <w:t>All Ways slot system provides more chances to win</w:t>
+        <w:t>Outstanding graphics and animation</w:t>
       </w:r>
     </w:p>
     <w:p>
@@ -257,7 +257,7 @@
       </w:pPr>
       <w:r/>
       <w:r>
-        <w:t>Multistep system with three levels adds excitement</w:t>
+        <w:t>All Ways slot system for more chances to win</w:t>
       </w:r>
     </w:p>
     <w:p>
@@ -268,7 +268,7 @@
       </w:pPr>
       <w:r/>
       <w:r>
-        <w:t>Outstanding graphics that immerse players in the game</w:t>
+        <w:t>Exciting multistep system with increasing jackpot</w:t>
       </w:r>
     </w:p>
     <w:p>
@@ -279,7 +279,7 @@
       </w:pPr>
       <w:r/>
       <w:r>
-        <w:t>Higher RTP value means more chances to win big</w:t>
+        <w:t>Higher RTP value for higher chances of winning</w:t>
       </w:r>
     </w:p>
     <w:p>
@@ -298,7 +298,7 @@
       </w:pPr>
       <w:r/>
       <w:r>
-        <w:t>Limited variety of symbols and themes</w:t>
+        <w:t>Limited number of levels in the multistep system</w:t>
       </w:r>
     </w:p>
     <w:p>
@@ -318,7 +318,7 @@
         <w:rPr>
           <w:b/>
         </w:rPr>
-        <w:t>Play Leprechaun Rama Free: Exciting All Ways Slot Game</w:t>
+        <w:t>Play Leprechaun Rama for Free</w:t>
       </w:r>
     </w:p>
     <w:p>
@@ -327,7 +327,7 @@
         <w:rPr>
           <w:i/>
         </w:rPr>
-        <w:t>Discover why Leprechaun Rama is an exciting game with endless opportunities to win. Play now for free and experience the All Ways slot system!</w:t>
+        <w:t>Read our review of Leprechaun Rama and play for free. Enjoy the exciting gameplay and high RTP value.</w:t>
       </w:r>
     </w:p>
     <w:sectPr>
